--- a/archivosProyecto/Crashea.docx
+++ b/archivosProyecto/Crashea.docx
@@ -7,21 +7,75 @@
         <w:rPr>
           <w:noProof/>
         </w:rPr>
+        <w:drawing>
+          <wp:anchor distT="0" distB="0" distL="114300" distR="114300" simplePos="0" relativeHeight="251672576" behindDoc="0" locked="0" layoutInCell="1" allowOverlap="1" wp14:anchorId="32E3D58C" wp14:editId="79CF4CFE">
+            <wp:simplePos x="0" y="0"/>
+            <wp:positionH relativeFrom="column">
+              <wp:posOffset>7396480</wp:posOffset>
+            </wp:positionH>
+            <wp:positionV relativeFrom="paragraph">
+              <wp:posOffset>4187190</wp:posOffset>
+            </wp:positionV>
+            <wp:extent cx="1857375" cy="1167765"/>
+            <wp:effectExtent l="0" t="0" r="0" b="0"/>
+            <wp:wrapNone/>
+            <wp:docPr id="6" name="Imagen 6"/>
+            <wp:cNvGraphicFramePr>
+              <a:graphicFrameLocks xmlns:a="http://schemas.openxmlformats.org/drawingml/2006/main" noChangeAspect="1"/>
+            </wp:cNvGraphicFramePr>
+            <a:graphic xmlns:a="http://schemas.openxmlformats.org/drawingml/2006/main">
+              <a:graphicData uri="http://schemas.openxmlformats.org/drawingml/2006/picture">
+                <pic:pic xmlns:pic="http://schemas.openxmlformats.org/drawingml/2006/picture">
+                  <pic:nvPicPr>
+                    <pic:cNvPr id="20" name="9533239.png"/>
+                    <pic:cNvPicPr/>
+                  </pic:nvPicPr>
+                  <pic:blipFill>
+                    <a:blip r:embed="rId5"/>
+                    <a:stretch>
+                      <a:fillRect/>
+                    </a:stretch>
+                  </pic:blipFill>
+                  <pic:spPr>
+                    <a:xfrm>
+                      <a:off x="0" y="0"/>
+                      <a:ext cx="1857375" cy="1167765"/>
+                    </a:xfrm>
+                    <a:prstGeom prst="rect">
+                      <a:avLst/>
+                    </a:prstGeom>
+                  </pic:spPr>
+                </pic:pic>
+              </a:graphicData>
+            </a:graphic>
+            <wp14:sizeRelH relativeFrom="page">
+              <wp14:pctWidth>0</wp14:pctWidth>
+            </wp14:sizeRelH>
+            <wp14:sizeRelV relativeFrom="page">
+              <wp14:pctHeight>0</wp14:pctHeight>
+            </wp14:sizeRelV>
+          </wp:anchor>
+        </w:drawing>
+      </w:r>
+      <w:r>
+        <w:rPr>
+          <w:noProof/>
+        </w:rPr>
         <mc:AlternateContent>
           <mc:Choice Requires="wps">
             <w:drawing>
-              <wp:anchor distT="45720" distB="45720" distL="114300" distR="114300" simplePos="0" relativeHeight="251666432" behindDoc="0" locked="0" layoutInCell="1" allowOverlap="1" wp14:anchorId="23034682" wp14:editId="4FB4AE62">
+              <wp:anchor distT="45720" distB="45720" distL="114300" distR="114300" simplePos="0" relativeHeight="251670528" behindDoc="0" locked="0" layoutInCell="1" allowOverlap="1" wp14:anchorId="5A2427FD" wp14:editId="09BFFC0F">
                 <wp:simplePos x="0" y="0"/>
                 <wp:positionH relativeFrom="column">
-                  <wp:posOffset>6783705</wp:posOffset>
+                  <wp:posOffset>6720205</wp:posOffset>
                 </wp:positionH>
                 <wp:positionV relativeFrom="paragraph">
-                  <wp:posOffset>5074920</wp:posOffset>
+                  <wp:posOffset>5184140</wp:posOffset>
                 </wp:positionV>
-                <wp:extent cx="3124835" cy="490220"/>
-                <wp:effectExtent l="0" t="0" r="0" b="5080"/>
+                <wp:extent cx="3193415" cy="367665"/>
+                <wp:effectExtent l="0" t="0" r="0" b="0"/>
                 <wp:wrapSquare wrapText="bothSides"/>
-                <wp:docPr id="5" name="Cuadro de texto 2"/>
+                <wp:docPr id="4" name="Cuadro de texto 2"/>
                 <wp:cNvGraphicFramePr>
                   <a:graphicFrameLocks xmlns:a="http://schemas.openxmlformats.org/drawingml/2006/main"/>
                 </wp:cNvGraphicFramePr>
@@ -34,7 +88,7 @@
                       <wps:spPr bwMode="auto">
                         <a:xfrm>
                           <a:off x="0" y="0"/>
-                          <a:ext cx="3124835" cy="490220"/>
+                          <a:ext cx="3193415" cy="367665"/>
                         </a:xfrm>
                         <a:prstGeom prst="rect">
                           <a:avLst/>
@@ -60,9 +114,11 @@
                             </w:pPr>
                             <w:r>
                               <w:rPr>
-                                <w:color w:val="FFFFFF" w:themeColor="background1"/>
-                                <w:sz w:val="36"/>
-                                <w:szCs w:val="36"/>
+                                <w:rFonts w:ascii="Consolas" w:hAnsi="Consolas"/>
+                                <w:color w:val="242729"/>
+                                <w:sz w:val="32"/>
+                                <w:szCs w:val="32"/>
+                                <w:shd w:val="clear" w:color="auto" w:fill="E4E6E8"/>
                               </w:rPr>
                               <w:t>[</w:t>
                             </w:r>
@@ -70,19 +126,65 @@
                             <w:proofErr w:type="gramStart"/>
                             <w:r>
                               <w:rPr>
-                                <w:color w:val="FFFFFF" w:themeColor="background1"/>
-                                <w:sz w:val="36"/>
-                                <w:szCs w:val="36"/>
-                              </w:rPr>
-                              <w:t>pro.fechaprofesor</w:t>
+                                <w:rFonts w:ascii="Consolas" w:hAnsi="Consolas"/>
+                                <w:color w:val="242729"/>
+                                <w:sz w:val="32"/>
+                                <w:szCs w:val="32"/>
+                                <w:shd w:val="clear" w:color="auto" w:fill="E4E6E8"/>
+                              </w:rPr>
+                              <w:t>onshow.</w:t>
+                            </w:r>
+                            <w:r>
+                              <w:rPr>
+                                <w:rFonts w:ascii="Consolas" w:hAnsi="Consolas"/>
+                                <w:color w:val="242729"/>
+                                <w:sz w:val="32"/>
+                                <w:szCs w:val="32"/>
+                                <w:shd w:val="clear" w:color="auto" w:fill="E4E6E8"/>
+                              </w:rPr>
+                              <w:t>y</w:t>
+                            </w:r>
+                            <w:proofErr w:type="gramEnd"/>
+                            <w:r>
+                              <w:rPr>
+                                <w:rFonts w:ascii="Consolas" w:hAnsi="Consolas"/>
+                                <w:color w:val="242729"/>
+                                <w:sz w:val="32"/>
+                                <w:szCs w:val="32"/>
+                                <w:shd w:val="clear" w:color="auto" w:fill="E4E6E8"/>
+                              </w:rPr>
+                              <w:t>;ope</w:t>
                             </w:r>
                             <w:proofErr w:type="spellEnd"/>
-                            <w:proofErr w:type="gramEnd"/>
-                            <w:r>
-                              <w:rPr>
-                                <w:color w:val="FFFFFF" w:themeColor="background1"/>
-                                <w:sz w:val="36"/>
-                                <w:szCs w:val="36"/>
+                            <w:r>
+                              <w:rPr>
+                                <w:rFonts w:ascii="Consolas" w:hAnsi="Consolas"/>
+                                <w:color w:val="242729"/>
+                                <w:sz w:val="32"/>
+                                <w:szCs w:val="32"/>
+                                <w:shd w:val="clear" w:color="auto" w:fill="E4E6E8"/>
+                              </w:rPr>
+                              <w:t>=</w:t>
+                            </w:r>
+                            <w:proofErr w:type="spellStart"/>
+                            <w:r>
+                              <w:rPr>
+                                <w:rFonts w:ascii="Consolas" w:hAnsi="Consolas"/>
+                                <w:color w:val="242729"/>
+                                <w:sz w:val="32"/>
+                                <w:szCs w:val="32"/>
+                                <w:shd w:val="clear" w:color="auto" w:fill="E4E6E8"/>
+                              </w:rPr>
+                              <w:t>changepic</w:t>
+                            </w:r>
+                            <w:proofErr w:type="spellEnd"/>
+                            <w:r>
+                              <w:rPr>
+                                <w:rFonts w:ascii="Consolas" w:hAnsi="Consolas"/>
+                                <w:color w:val="242729"/>
+                                <w:sz w:val="32"/>
+                                <w:szCs w:val="32"/>
+                                <w:shd w:val="clear" w:color="auto" w:fill="E4E6E8"/>
                               </w:rPr>
                               <w:t>]</w:t>
                             </w:r>
@@ -106,11 +208,11 @@
           </mc:Choice>
           <mc:Fallback>
             <w:pict>
-              <v:shapetype w14:anchorId="23034682" id="_x0000_t202" coordsize="21600,21600" o:spt="202" path="m,l,21600r21600,l21600,xe">
+              <v:shapetype w14:anchorId="5A2427FD" id="_x0000_t202" coordsize="21600,21600" o:spt="202" path="m,l,21600r21600,l21600,xe">
                 <v:stroke joinstyle="miter"/>
                 <v:path gradientshapeok="t" o:connecttype="rect"/>
               </v:shapetype>
-              <v:shape id="Cuadro de texto 2" o:spid="_x0000_s1026" type="#_x0000_t202" style="position:absolute;margin-left:534.15pt;margin-top:399.6pt;width:246.05pt;height:38.6pt;z-index:251666432;visibility:visible;mso-wrap-style:square;mso-width-percent:0;mso-height-percent:0;mso-wrap-distance-left:9pt;mso-wrap-distance-top:3.6pt;mso-wrap-distance-right:9pt;mso-wrap-distance-bottom:3.6pt;mso-position-horizontal:absolute;mso-position-horizontal-relative:text;mso-position-vertical:absolute;mso-position-vertical-relative:text;mso-width-percent:0;mso-height-percent:0;mso-width-relative:margin;mso-height-relative:margin;v-text-anchor:top" o:gfxdata="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" filled="f" stroked="f">
+              <v:shape id="Cuadro de texto 2" o:spid="_x0000_s1026" type="#_x0000_t202" style="position:absolute;margin-left:529.15pt;margin-top:408.2pt;width:251.45pt;height:28.95pt;z-index:251670528;visibility:visible;mso-wrap-style:square;mso-width-percent:0;mso-height-percent:0;mso-wrap-distance-left:9pt;mso-wrap-distance-top:3.6pt;mso-wrap-distance-right:9pt;mso-wrap-distance-bottom:3.6pt;mso-position-horizontal:absolute;mso-position-horizontal-relative:text;mso-position-vertical:absolute;mso-position-vertical-relative:text;mso-width-percent:0;mso-height-percent:0;mso-width-relative:margin;mso-height-relative:margin;v-text-anchor:top" o:gfxdata="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" filled="f" stroked="f">
                 <v:textbox>
                   <w:txbxContent>
                     <w:p>
@@ -124,9 +226,11 @@
                       </w:pPr>
                       <w:r>
                         <w:rPr>
-                          <w:color w:val="FFFFFF" w:themeColor="background1"/>
-                          <w:sz w:val="36"/>
-                          <w:szCs w:val="36"/>
+                          <w:rFonts w:ascii="Consolas" w:hAnsi="Consolas"/>
+                          <w:color w:val="242729"/>
+                          <w:sz w:val="32"/>
+                          <w:szCs w:val="32"/>
+                          <w:shd w:val="clear" w:color="auto" w:fill="E4E6E8"/>
                         </w:rPr>
                         <w:t>[</w:t>
                       </w:r>
@@ -134,19 +238,233 @@
                       <w:proofErr w:type="gramStart"/>
                       <w:r>
                         <w:rPr>
+                          <w:rFonts w:ascii="Consolas" w:hAnsi="Consolas"/>
+                          <w:color w:val="242729"/>
+                          <w:sz w:val="32"/>
+                          <w:szCs w:val="32"/>
+                          <w:shd w:val="clear" w:color="auto" w:fill="E4E6E8"/>
+                        </w:rPr>
+                        <w:t>onshow.</w:t>
+                      </w:r>
+                      <w:r>
+                        <w:rPr>
+                          <w:rFonts w:ascii="Consolas" w:hAnsi="Consolas"/>
+                          <w:color w:val="242729"/>
+                          <w:sz w:val="32"/>
+                          <w:szCs w:val="32"/>
+                          <w:shd w:val="clear" w:color="auto" w:fill="E4E6E8"/>
+                        </w:rPr>
+                        <w:t>y</w:t>
+                      </w:r>
+                      <w:proofErr w:type="gramEnd"/>
+                      <w:r>
+                        <w:rPr>
+                          <w:rFonts w:ascii="Consolas" w:hAnsi="Consolas"/>
+                          <w:color w:val="242729"/>
+                          <w:sz w:val="32"/>
+                          <w:szCs w:val="32"/>
+                          <w:shd w:val="clear" w:color="auto" w:fill="E4E6E8"/>
+                        </w:rPr>
+                        <w:t>;ope</w:t>
+                      </w:r>
+                      <w:proofErr w:type="spellEnd"/>
+                      <w:r>
+                        <w:rPr>
+                          <w:rFonts w:ascii="Consolas" w:hAnsi="Consolas"/>
+                          <w:color w:val="242729"/>
+                          <w:sz w:val="32"/>
+                          <w:szCs w:val="32"/>
+                          <w:shd w:val="clear" w:color="auto" w:fill="E4E6E8"/>
+                        </w:rPr>
+                        <w:t>=</w:t>
+                      </w:r>
+                      <w:proofErr w:type="spellStart"/>
+                      <w:r>
+                        <w:rPr>
+                          <w:rFonts w:ascii="Consolas" w:hAnsi="Consolas"/>
+                          <w:color w:val="242729"/>
+                          <w:sz w:val="32"/>
+                          <w:szCs w:val="32"/>
+                          <w:shd w:val="clear" w:color="auto" w:fill="E4E6E8"/>
+                        </w:rPr>
+                        <w:t>changepic</w:t>
+                      </w:r>
+                      <w:proofErr w:type="spellEnd"/>
+                      <w:r>
+                        <w:rPr>
+                          <w:rFonts w:ascii="Consolas" w:hAnsi="Consolas"/>
+                          <w:color w:val="242729"/>
+                          <w:sz w:val="32"/>
+                          <w:szCs w:val="32"/>
+                          <w:shd w:val="clear" w:color="auto" w:fill="E4E6E8"/>
+                        </w:rPr>
+                        <w:t>]</w:t>
+                      </w:r>
+                    </w:p>
+                  </w:txbxContent>
+                </v:textbox>
+                <w10:wrap type="square"/>
+              </v:shape>
+            </w:pict>
+          </mc:Fallback>
+        </mc:AlternateContent>
+      </w:r>
+      <w:r>
+        <w:rPr>
+          <w:noProof/>
+        </w:rPr>
+        <mc:AlternateContent>
+          <mc:Choice Requires="wps">
+            <w:drawing>
+              <wp:anchor distT="45720" distB="45720" distL="114300" distR="114300" simplePos="0" relativeHeight="251668480" behindDoc="0" locked="0" layoutInCell="1" allowOverlap="1" wp14:anchorId="21ABD706" wp14:editId="4646BE63">
+                <wp:simplePos x="0" y="0"/>
+                <wp:positionH relativeFrom="column">
+                  <wp:posOffset>-899795</wp:posOffset>
+                </wp:positionH>
+                <wp:positionV relativeFrom="paragraph">
+                  <wp:posOffset>2320290</wp:posOffset>
+                </wp:positionV>
+                <wp:extent cx="12992347" cy="532262"/>
+                <wp:effectExtent l="0" t="0" r="0" b="1270"/>
+                <wp:wrapSquare wrapText="bothSides"/>
+                <wp:docPr id="1" name="Cuadro de texto 2"/>
+                <wp:cNvGraphicFramePr>
+                  <a:graphicFrameLocks xmlns:a="http://schemas.openxmlformats.org/drawingml/2006/main"/>
+                </wp:cNvGraphicFramePr>
+                <a:graphic xmlns:a="http://schemas.openxmlformats.org/drawingml/2006/main">
+                  <a:graphicData uri="http://schemas.microsoft.com/office/word/2010/wordprocessingShape">
+                    <wps:wsp>
+                      <wps:cNvSpPr txBox="1">
+                        <a:spLocks noChangeArrowheads="1"/>
+                      </wps:cNvSpPr>
+                      <wps:spPr bwMode="auto">
+                        <a:xfrm>
+                          <a:off x="0" y="0"/>
+                          <a:ext cx="12992347" cy="532262"/>
+                        </a:xfrm>
+                        <a:prstGeom prst="rect">
+                          <a:avLst/>
+                        </a:prstGeom>
+                        <a:noFill/>
+                        <a:ln w="9525">
+                          <a:noFill/>
+                          <a:miter lim="800000"/>
+                          <a:headEnd/>
+                          <a:tailEnd/>
+                        </a:ln>
+                      </wps:spPr>
+                      <wps:txbx>
+                        <w:txbxContent>
+                          <w:p>
+                            <w:pPr>
+                              <w:jc w:val="center"/>
+                              <w:rPr>
+                                <w:color w:val="FFFFFF" w:themeColor="background1"/>
+                                <w:sz w:val="48"/>
+                                <w:szCs w:val="48"/>
+                              </w:rPr>
+                            </w:pPr>
+                            <w:r>
+                              <w:rPr>
+                                <w:color w:val="FFFFFF" w:themeColor="background1"/>
+                                <w:sz w:val="48"/>
+                                <w:szCs w:val="48"/>
+                              </w:rPr>
+                              <w:t>[</w:t>
+                            </w:r>
+                            <w:proofErr w:type="spellStart"/>
+                            <w:proofErr w:type="gramStart"/>
+                            <w:r>
+                              <w:rPr>
+                                <w:color w:val="FFFFFF" w:themeColor="background1"/>
+                                <w:sz w:val="48"/>
+                                <w:szCs w:val="48"/>
+                              </w:rPr>
+                              <w:t>pro.nom</w:t>
+                            </w:r>
+                            <w:r>
+                              <w:rPr>
+                                <w:color w:val="FFFFFF" w:themeColor="background1"/>
+                                <w:sz w:val="48"/>
+                                <w:szCs w:val="48"/>
+                              </w:rPr>
+                              <w:t>Alumn</w:t>
+                            </w:r>
+                            <w:proofErr w:type="spellEnd"/>
+                            <w:proofErr w:type="gramEnd"/>
+                            <w:r>
+                              <w:rPr>
+                                <w:color w:val="FFFFFF" w:themeColor="background1"/>
+                                <w:sz w:val="48"/>
+                                <w:szCs w:val="48"/>
+                              </w:rPr>
+                              <w:t>]</w:t>
+                            </w:r>
+                          </w:p>
+                        </w:txbxContent>
+                      </wps:txbx>
+                      <wps:bodyPr rot="0" vert="horz" wrap="square" lIns="91440" tIns="45720" rIns="91440" bIns="45720" anchor="t" anchorCtr="0">
+                        <a:noAutofit/>
+                      </wps:bodyPr>
+                    </wps:wsp>
+                  </a:graphicData>
+                </a:graphic>
+                <wp14:sizeRelH relativeFrom="margin">
+                  <wp14:pctWidth>0</wp14:pctWidth>
+                </wp14:sizeRelH>
+                <wp14:sizeRelV relativeFrom="margin">
+                  <wp14:pctHeight>0</wp14:pctHeight>
+                </wp14:sizeRelV>
+              </wp:anchor>
+            </w:drawing>
+          </mc:Choice>
+          <mc:Fallback>
+            <w:pict>
+              <v:shape w14:anchorId="21ABD706" id="_x0000_s1027" type="#_x0000_t202" style="position:absolute;margin-left:-70.85pt;margin-top:182.7pt;width:1023pt;height:41.9pt;z-index:251668480;visibility:visible;mso-wrap-style:square;mso-width-percent:0;mso-height-percent:0;mso-wrap-distance-left:9pt;mso-wrap-distance-top:3.6pt;mso-wrap-distance-right:9pt;mso-wrap-distance-bottom:3.6pt;mso-position-horizontal:absolute;mso-position-horizontal-relative:text;mso-position-vertical:absolute;mso-position-vertical-relative:text;mso-width-percent:0;mso-height-percent:0;mso-width-relative:margin;mso-height-relative:margin;v-text-anchor:top" o:gfxdata="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" filled="f" stroked="f">
+                <v:textbox>
+                  <w:txbxContent>
+                    <w:p>
+                      <w:pPr>
+                        <w:jc w:val="center"/>
+                        <w:rPr>
                           <w:color w:val="FFFFFF" w:themeColor="background1"/>
-                          <w:sz w:val="36"/>
-                          <w:szCs w:val="36"/>
-                        </w:rPr>
-                        <w:t>pro.fechaprofesor</w:t>
+                          <w:sz w:val="48"/>
+                          <w:szCs w:val="48"/>
+                        </w:rPr>
+                      </w:pPr>
+                      <w:r>
+                        <w:rPr>
+                          <w:color w:val="FFFFFF" w:themeColor="background1"/>
+                          <w:sz w:val="48"/>
+                          <w:szCs w:val="48"/>
+                        </w:rPr>
+                        <w:t>[</w:t>
+                      </w:r>
+                      <w:proofErr w:type="spellStart"/>
+                      <w:proofErr w:type="gramStart"/>
+                      <w:r>
+                        <w:rPr>
+                          <w:color w:val="FFFFFF" w:themeColor="background1"/>
+                          <w:sz w:val="48"/>
+                          <w:szCs w:val="48"/>
+                        </w:rPr>
+                        <w:t>pro.nom</w:t>
+                      </w:r>
+                      <w:r>
+                        <w:rPr>
+                          <w:color w:val="FFFFFF" w:themeColor="background1"/>
+                          <w:sz w:val="48"/>
+                          <w:szCs w:val="48"/>
+                        </w:rPr>
+                        <w:t>Alumn</w:t>
                       </w:r>
                       <w:proofErr w:type="spellEnd"/>
                       <w:proofErr w:type="gramEnd"/>
                       <w:r>
                         <w:rPr>
                           <w:color w:val="FFFFFF" w:themeColor="background1"/>
-                          <w:sz w:val="36"/>
-                          <w:szCs w:val="36"/>
+                          <w:sz w:val="48"/>
+                          <w:szCs w:val="48"/>
                         </w:rPr>
                         <w:t>]</w:t>
                       </w:r>
@@ -164,7 +482,7 @@
           <w:noProof/>
         </w:rPr>
         <w:drawing>
-          <wp:anchor distT="0" distB="0" distL="114300" distR="114300" simplePos="0" relativeHeight="251664384" behindDoc="0" locked="0" layoutInCell="1" allowOverlap="1" wp14:anchorId="04A4D6B2" wp14:editId="42CD0DF5">
+          <wp:anchor distT="0" distB="0" distL="114300" distR="114300" simplePos="0" relativeHeight="251664384" behindDoc="0" locked="0" layoutInCell="1" allowOverlap="1" wp14:anchorId="57E3A17B" wp14:editId="310514E0">
             <wp:simplePos x="0" y="0"/>
             <wp:positionH relativeFrom="column">
               <wp:posOffset>1680201</wp:posOffset>
@@ -220,7 +538,7 @@
         <mc:AlternateContent>
           <mc:Choice Requires="wps">
             <w:drawing>
-              <wp:anchor distT="45720" distB="45720" distL="114300" distR="114300" simplePos="0" relativeHeight="251662336" behindDoc="0" locked="0" layoutInCell="1" allowOverlap="1" wp14:anchorId="10AEBBA1" wp14:editId="1A60BD7F">
+              <wp:anchor distT="45720" distB="45720" distL="114300" distR="114300" simplePos="0" relativeHeight="251662336" behindDoc="0" locked="0" layoutInCell="1" allowOverlap="1" wp14:anchorId="49069460" wp14:editId="1C771493">
                 <wp:simplePos x="0" y="0"/>
                 <wp:positionH relativeFrom="column">
                   <wp:posOffset>1037590</wp:posOffset>
@@ -334,8 +652,6 @@
                               </w:rPr>
                               <w:t>]</w:t>
                             </w:r>
-                            <w:bookmarkStart w:id="0" w:name="_GoBack"/>
-                            <w:bookmarkEnd w:id="0"/>
                           </w:p>
                         </w:txbxContent>
                       </wps:txbx>
@@ -356,7 +672,7 @@
           </mc:Choice>
           <mc:Fallback>
             <w:pict>
-              <v:shape w14:anchorId="10AEBBA1" id="_x0000_s1027" type="#_x0000_t202" style="position:absolute;margin-left:81.7pt;margin-top:409.25pt;width:251.45pt;height:28.95pt;z-index:251662336;visibility:visible;mso-wrap-style:square;mso-width-percent:0;mso-height-percent:0;mso-wrap-distance-left:9pt;mso-wrap-distance-top:3.6pt;mso-wrap-distance-right:9pt;mso-wrap-distance-bottom:3.6pt;mso-position-horizontal:absolute;mso-position-horizontal-relative:text;mso-position-vertical:absolute;mso-position-vertical-relative:text;mso-width-percent:0;mso-height-percent:0;mso-width-relative:margin;mso-height-relative:margin;v-text-anchor:top" o:gfxdata="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" filled="f" stroked="f">
+              <v:shape w14:anchorId="49069460" id="_x0000_s1028" type="#_x0000_t202" style="position:absolute;margin-left:81.7pt;margin-top:409.25pt;width:251.45pt;height:28.95pt;z-index:251662336;visibility:visible;mso-wrap-style:square;mso-width-percent:0;mso-height-percent:0;mso-wrap-distance-left:9pt;mso-wrap-distance-top:3.6pt;mso-wrap-distance-right:9pt;mso-wrap-distance-bottom:3.6pt;mso-position-horizontal:absolute;mso-position-horizontal-relative:text;mso-position-vertical:absolute;mso-position-vertical-relative:text;mso-width-percent:0;mso-height-percent:0;mso-width-relative:margin;mso-height-relative:margin;v-text-anchor:top" o:gfxdata="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" filled="f" stroked="f">
                 <v:textbox>
                   <w:txbxContent>
                     <w:p>
@@ -434,8 +750,6 @@
                         </w:rPr>
                         <w:t>]</w:t>
                       </w:r>
-                      <w:bookmarkStart w:id="1" w:name="_GoBack"/>
-                      <w:bookmarkEnd w:id="1"/>
                     </w:p>
                   </w:txbxContent>
                 </v:textbox>
@@ -452,7 +766,7 @@
         <mc:AlternateContent>
           <mc:Choice Requires="wps">
             <w:drawing>
-              <wp:anchor distT="45720" distB="45720" distL="114300" distR="114300" simplePos="0" relativeHeight="251660288" behindDoc="0" locked="0" layoutInCell="1" allowOverlap="1">
+              <wp:anchor distT="45720" distB="45720" distL="114300" distR="114300" simplePos="0" relativeHeight="251660288" behindDoc="0" locked="0" layoutInCell="1" allowOverlap="1" wp14:anchorId="1F5CFBE2" wp14:editId="4D37D495">
                 <wp:simplePos x="0" y="0"/>
                 <wp:positionH relativeFrom="column">
                   <wp:posOffset>-900364</wp:posOffset>
@@ -516,7 +830,15 @@
                                 <w:sz w:val="48"/>
                                 <w:szCs w:val="48"/>
                               </w:rPr>
-                              <w:t>pro.nomprofesor</w:t>
+                              <w:t>pro.nom</w:t>
+                            </w:r>
+                            <w:r>
+                              <w:rPr>
+                                <w:color w:val="FFFFFF" w:themeColor="background1"/>
+                                <w:sz w:val="48"/>
+                                <w:szCs w:val="48"/>
+                              </w:rPr>
+                              <w:t>Curso</w:t>
                             </w:r>
                             <w:proofErr w:type="spellEnd"/>
                             <w:proofErr w:type="gramEnd"/>
@@ -548,7 +870,7 @@
           </mc:Choice>
           <mc:Fallback>
             <w:pict>
-              <v:shape id="_x0000_s1028" type="#_x0000_t202" style="position:absolute;margin-left:-70.9pt;margin-top:290pt;width:1023pt;height:41.9pt;z-index:251660288;visibility:visible;mso-wrap-style:square;mso-width-percent:0;mso-height-percent:0;mso-wrap-distance-left:9pt;mso-wrap-distance-top:3.6pt;mso-wrap-distance-right:9pt;mso-wrap-distance-bottom:3.6pt;mso-position-horizontal:absolute;mso-position-horizontal-relative:text;mso-position-vertical:absolute;mso-position-vertical-relative:text;mso-width-percent:0;mso-height-percent:0;mso-width-relative:margin;mso-height-relative:margin;v-text-anchor:top" o:gfxdata="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" filled="f" stroked="f">
+              <v:shape w14:anchorId="1F5CFBE2" id="_x0000_s1029" type="#_x0000_t202" style="position:absolute;margin-left:-70.9pt;margin-top:290pt;width:1023pt;height:41.9pt;z-index:251660288;visibility:visible;mso-wrap-style:square;mso-width-percent:0;mso-height-percent:0;mso-wrap-distance-left:9pt;mso-wrap-distance-top:3.6pt;mso-wrap-distance-right:9pt;mso-wrap-distance-bottom:3.6pt;mso-position-horizontal:absolute;mso-position-horizontal-relative:text;mso-position-vertical:absolute;mso-position-vertical-relative:text;mso-width-percent:0;mso-height-percent:0;mso-width-relative:margin;mso-height-relative:margin;v-text-anchor:top" o:gfxdata="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" filled="f" stroked="f">
                 <v:textbox>
                   <w:txbxContent>
                     <w:p>
@@ -576,7 +898,15 @@
                           <w:sz w:val="48"/>
                           <w:szCs w:val="48"/>
                         </w:rPr>
-                        <w:t>pro.nomprofesor</w:t>
+                        <w:t>pro.nom</w:t>
+                      </w:r>
+                      <w:r>
+                        <w:rPr>
+                          <w:color w:val="FFFFFF" w:themeColor="background1"/>
+                          <w:sz w:val="48"/>
+                          <w:szCs w:val="48"/>
+                        </w:rPr>
+                        <w:t>Curso</w:t>
                       </w:r>
                       <w:proofErr w:type="spellEnd"/>
                       <w:proofErr w:type="gramEnd"/>
@@ -602,7 +932,7 @@
           <w:noProof/>
         </w:rPr>
         <w:drawing>
-          <wp:anchor distT="0" distB="0" distL="114300" distR="114300" simplePos="0" relativeHeight="251658240" behindDoc="1" locked="0" layoutInCell="1" allowOverlap="1">
+          <wp:anchor distT="0" distB="0" distL="114300" distR="114300" simplePos="0" relativeHeight="251658240" behindDoc="1" locked="0" layoutInCell="1" allowOverlap="1" wp14:anchorId="71E33CE8" wp14:editId="35A475E3">
             <wp:simplePos x="0" y="0"/>
             <wp:positionH relativeFrom="column">
               <wp:posOffset>-1090579</wp:posOffset>
@@ -1074,6 +1404,7 @@
   <w:style w:type="paragraph" w:default="1" w:styleId="Normal">
     <w:name w:val="Normal"/>
     <w:qFormat/>
+    <w:rsid w:val="008E6F85"/>
   </w:style>
   <w:style w:type="character" w:default="1" w:styleId="Fuentedeprrafopredeter">
     <w:name w:val="Default Paragraph Font"/>
@@ -1405,7 +1736,7 @@
 </file>
 
 <file path=customXml/itemProps1.xml><?xml version="1.0" encoding="utf-8"?>
-<ds:datastoreItem xmlns:ds="http://schemas.openxmlformats.org/officeDocument/2006/customXml" ds:itemID="{D35ED09D-1384-4A15-B742-13161FC43E6F}">
+<ds:datastoreItem xmlns:ds="http://schemas.openxmlformats.org/officeDocument/2006/customXml" ds:itemID="{60916B24-4846-469C-948F-338137A03993}">
   <ds:schemaRefs>
     <ds:schemaRef ds:uri="http://schemas.openxmlformats.org/officeDocument/2006/bibliography"/>
   </ds:schemaRefs>
